--- a/week3/Classwork Tasks - Day 2.docx
+++ b/week3/Classwork Tasks - Day 2.docx
@@ -8,111 +8,113 @@
           <w:b/>
           <w:bCs/>
         </w:rPr>
-        <w:t xml:space="preserve">Task 1: Create a </w:t>
+        <w:t>Task 1: Create a Line Chart to Display Monthly Sales Trends</w:t>
+      </w:r>
+    </w:p>
+    <w:p>
+      <w:r>
+        <w:t xml:space="preserve">Create a line chart to display the monthly sales trends for the last two years using the </w:t>
       </w:r>
       <w:proofErr w:type="spellStart"/>
+      <w:r>
+        <w:t>AdventureWorks</w:t>
+      </w:r>
+      <w:proofErr w:type="spellEnd"/>
+      <w:r>
+        <w:t xml:space="preserve"> Sales dataset.</w:t>
+      </w:r>
+      <w:r>
+        <w:br/>
+      </w:r>
+      <w:r>
+        <w:br/>
+      </w:r>
+      <w:r>
+        <w:br/>
+      </w:r>
       <w:r>
         <w:rPr>
           <w:b/>
           <w:bCs/>
         </w:rPr>
-        <w:t>DimDate</w:t>
-      </w:r>
-      <w:proofErr w:type="spellEnd"/>
+        <w:t>Task 2: Create an Area Chart to Show Cumulative Sales</w:t>
+      </w:r>
+    </w:p>
+    <w:p>
+      <w:r>
+        <w:t>Create an area chart to show cumulative sales over time.</w:t>
+      </w:r>
+      <w:r>
+        <w:br/>
+      </w:r>
+      <w:r>
+        <w:br/>
+      </w:r>
+      <w:r>
+        <w:br/>
+      </w:r>
       <w:r>
         <w:rPr>
           <w:b/>
           <w:bCs/>
         </w:rPr>
-        <w:t xml:space="preserve"> Table</w:t>
+        <w:t>Task 3: Implement Row-Level Security (RLS) to Restrict Data Access</w:t>
       </w:r>
     </w:p>
     <w:p>
+      <w:r>
+        <w:t>Implement RLS to restrict data access to specific sales territories.</w:t>
+      </w:r>
+      <w:r>
+        <w:br/>
+      </w:r>
+      <w:r>
+        <w:br/>
+      </w:r>
+      <w:r>
+        <w:br/>
+      </w:r>
       <w:r>
         <w:rPr>
           <w:b/>
           <w:bCs/>
         </w:rPr>
-        <w:t>Goal:</w:t>
-      </w:r>
-      <w:r>
-        <w:t xml:space="preserve"> Create a separate date dimension covering the full range of Order Date.</w:t>
+        <w:t>Task 4: Create a Bar Chart with Drill Down Capability</w:t>
       </w:r>
     </w:p>
+    <w:p>
+      <w:r>
+        <w:t>Create a bar chart that allows users to drill down from product categories to individual products.</w:t>
+      </w:r>
+    </w:p>
+    <w:p/>
+    <w:p/>
     <w:p>
       <w:r>
         <w:rPr>
           <w:b/>
           <w:bCs/>
         </w:rPr>
-        <w:t xml:space="preserve"> Task 2: Add Fiscal Year Column to </w:t>
-      </w:r>
-      <w:proofErr w:type="spellStart"/>
-      <w:r>
-        <w:rPr>
-          <w:b/>
-          <w:bCs/>
-        </w:rPr>
-        <w:t>DimDate</w:t>
-      </w:r>
-      <w:proofErr w:type="spellEnd"/>
+        <w:t>Task 1: Create a Line Chart to Display Monthly Sales Trends</w:t>
+      </w:r>
     </w:p>
     <w:p>
       <w:r>
-        <w:rPr>
-          <w:b/>
-          <w:bCs/>
-        </w:rPr>
-        <w:t>Goal:</w:t>
-      </w:r>
-      <w:r>
-        <w:t xml:space="preserve"> Classify dates based on fiscal year starting in April.</w:t>
-      </w:r>
-    </w:p>
-    <w:p>
-      <w:r>
-        <w:rPr>
-          <w:b/>
-          <w:bCs/>
-        </w:rPr>
-        <w:t>Task 3: Create an “</w:t>
+        <w:t xml:space="preserve">Create a line chart to display the monthly sales trends for the last two years using the </w:t>
       </w:r>
       <w:proofErr w:type="spellStart"/>
       <w:r>
-        <w:rPr>
-          <w:b/>
-          <w:bCs/>
-        </w:rPr>
-        <w:t>IsWeekend</w:t>
+        <w:t>AdventureWorks</w:t>
       </w:r>
       <w:proofErr w:type="spellEnd"/>
       <w:r>
-        <w:rPr>
-          <w:b/>
-          <w:bCs/>
-        </w:rPr>
-        <w:t>” Column</w:t>
-      </w:r>
-    </w:p>
-    <w:p>
-      <w:r>
-        <w:rPr>
-          <w:b/>
-          <w:bCs/>
-        </w:rPr>
-        <w:t>Goal:</w:t>
-      </w:r>
-      <w:r>
-        <w:t xml:space="preserve"> Mark each date as Weekend or Weekday.</w:t>
-      </w:r>
-    </w:p>
-    <w:p>
-      <w:r>
-        <w:rPr>
-          <w:b/>
-          <w:bCs/>
-        </w:rPr>
-        <w:t>Task 4: Create Total Sales and Total Quantity Measures</w:t>
+        <w:t xml:space="preserve"> Sales dataset.</w:t>
+      </w:r>
+      <w:r>
+        <w:br/>
+      </w:r>
+      <w:r>
+        <w:br/>
       </w:r>
     </w:p>
     <w:p/>
@@ -526,6 +528,7 @@
   <w:style w:type="paragraph" w:default="1" w:styleId="Normal">
     <w:name w:val="Normal"/>
     <w:qFormat/>
+    <w:rsid w:val="00301913"/>
   </w:style>
   <w:style w:type="paragraph" w:styleId="Heading1">
     <w:name w:val="heading 1"/>
@@ -534,7 +537,7 @@
     <w:link w:val="Heading1Char"/>
     <w:uiPriority w:val="9"/>
     <w:qFormat/>
-    <w:rsid w:val="0071241E"/>
+    <w:rsid w:val="00FA52CC"/>
     <w:pPr>
       <w:keepNext/>
       <w:keepLines/>
@@ -557,7 +560,7 @@
     <w:semiHidden/>
     <w:unhideWhenUsed/>
     <w:qFormat/>
-    <w:rsid w:val="0071241E"/>
+    <w:rsid w:val="00FA52CC"/>
     <w:pPr>
       <w:keepNext/>
       <w:keepLines/>
@@ -580,7 +583,7 @@
     <w:semiHidden/>
     <w:unhideWhenUsed/>
     <w:qFormat/>
-    <w:rsid w:val="0071241E"/>
+    <w:rsid w:val="00FA52CC"/>
     <w:pPr>
       <w:keepNext/>
       <w:keepLines/>
@@ -603,7 +606,7 @@
     <w:semiHidden/>
     <w:unhideWhenUsed/>
     <w:qFormat/>
-    <w:rsid w:val="0071241E"/>
+    <w:rsid w:val="00FA52CC"/>
     <w:pPr>
       <w:keepNext/>
       <w:keepLines/>
@@ -626,7 +629,7 @@
     <w:semiHidden/>
     <w:unhideWhenUsed/>
     <w:qFormat/>
-    <w:rsid w:val="0071241E"/>
+    <w:rsid w:val="00FA52CC"/>
     <w:pPr>
       <w:keepNext/>
       <w:keepLines/>
@@ -647,7 +650,7 @@
     <w:semiHidden/>
     <w:unhideWhenUsed/>
     <w:qFormat/>
-    <w:rsid w:val="0071241E"/>
+    <w:rsid w:val="00FA52CC"/>
     <w:pPr>
       <w:keepNext/>
       <w:keepLines/>
@@ -670,7 +673,7 @@
     <w:semiHidden/>
     <w:unhideWhenUsed/>
     <w:qFormat/>
-    <w:rsid w:val="0071241E"/>
+    <w:rsid w:val="00FA52CC"/>
     <w:pPr>
       <w:keepNext/>
       <w:keepLines/>
@@ -691,7 +694,7 @@
     <w:semiHidden/>
     <w:unhideWhenUsed/>
     <w:qFormat/>
-    <w:rsid w:val="0071241E"/>
+    <w:rsid w:val="00FA52CC"/>
     <w:pPr>
       <w:keepNext/>
       <w:keepLines/>
@@ -714,7 +717,7 @@
     <w:semiHidden/>
     <w:unhideWhenUsed/>
     <w:qFormat/>
-    <w:rsid w:val="0071241E"/>
+    <w:rsid w:val="00FA52CC"/>
     <w:pPr>
       <w:keepNext/>
       <w:keepLines/>
@@ -757,7 +760,7 @@
     <w:basedOn w:val="DefaultParagraphFont"/>
     <w:link w:val="Heading1"/>
     <w:uiPriority w:val="9"/>
-    <w:rsid w:val="0071241E"/>
+    <w:rsid w:val="00FA52CC"/>
     <w:rPr>
       <w:rFonts w:asciiTheme="majorHAnsi" w:eastAsiaTheme="majorEastAsia" w:hAnsiTheme="majorHAnsi" w:cstheme="majorBidi"/>
       <w:color w:val="0F4761" w:themeColor="accent1" w:themeShade="BF"/>
@@ -771,7 +774,7 @@
     <w:link w:val="Heading2"/>
     <w:uiPriority w:val="9"/>
     <w:semiHidden/>
-    <w:rsid w:val="0071241E"/>
+    <w:rsid w:val="00FA52CC"/>
     <w:rPr>
       <w:rFonts w:asciiTheme="majorHAnsi" w:eastAsiaTheme="majorEastAsia" w:hAnsiTheme="majorHAnsi" w:cstheme="majorBidi"/>
       <w:color w:val="0F4761" w:themeColor="accent1" w:themeShade="BF"/>
@@ -785,7 +788,7 @@
     <w:link w:val="Heading3"/>
     <w:uiPriority w:val="9"/>
     <w:semiHidden/>
-    <w:rsid w:val="0071241E"/>
+    <w:rsid w:val="00FA52CC"/>
     <w:rPr>
       <w:rFonts w:eastAsiaTheme="majorEastAsia" w:cstheme="majorBidi"/>
       <w:color w:val="0F4761" w:themeColor="accent1" w:themeShade="BF"/>
@@ -799,7 +802,7 @@
     <w:link w:val="Heading4"/>
     <w:uiPriority w:val="9"/>
     <w:semiHidden/>
-    <w:rsid w:val="0071241E"/>
+    <w:rsid w:val="00FA52CC"/>
     <w:rPr>
       <w:rFonts w:eastAsiaTheme="majorEastAsia" w:cstheme="majorBidi"/>
       <w:i/>
@@ -813,7 +816,7 @@
     <w:link w:val="Heading5"/>
     <w:uiPriority w:val="9"/>
     <w:semiHidden/>
-    <w:rsid w:val="0071241E"/>
+    <w:rsid w:val="00FA52CC"/>
     <w:rPr>
       <w:rFonts w:eastAsiaTheme="majorEastAsia" w:cstheme="majorBidi"/>
       <w:color w:val="0F4761" w:themeColor="accent1" w:themeShade="BF"/>
@@ -825,7 +828,7 @@
     <w:link w:val="Heading6"/>
     <w:uiPriority w:val="9"/>
     <w:semiHidden/>
-    <w:rsid w:val="0071241E"/>
+    <w:rsid w:val="00FA52CC"/>
     <w:rPr>
       <w:rFonts w:eastAsiaTheme="majorEastAsia" w:cstheme="majorBidi"/>
       <w:i/>
@@ -839,7 +842,7 @@
     <w:link w:val="Heading7"/>
     <w:uiPriority w:val="9"/>
     <w:semiHidden/>
-    <w:rsid w:val="0071241E"/>
+    <w:rsid w:val="00FA52CC"/>
     <w:rPr>
       <w:rFonts w:eastAsiaTheme="majorEastAsia" w:cstheme="majorBidi"/>
       <w:color w:val="595959" w:themeColor="text1" w:themeTint="A6"/>
@@ -851,7 +854,7 @@
     <w:link w:val="Heading8"/>
     <w:uiPriority w:val="9"/>
     <w:semiHidden/>
-    <w:rsid w:val="0071241E"/>
+    <w:rsid w:val="00FA52CC"/>
     <w:rPr>
       <w:rFonts w:eastAsiaTheme="majorEastAsia" w:cstheme="majorBidi"/>
       <w:i/>
@@ -865,7 +868,7 @@
     <w:link w:val="Heading9"/>
     <w:uiPriority w:val="9"/>
     <w:semiHidden/>
-    <w:rsid w:val="0071241E"/>
+    <w:rsid w:val="00FA52CC"/>
     <w:rPr>
       <w:rFonts w:eastAsiaTheme="majorEastAsia" w:cstheme="majorBidi"/>
       <w:color w:val="272727" w:themeColor="text1" w:themeTint="D8"/>
@@ -878,7 +881,7 @@
     <w:link w:val="TitleChar"/>
     <w:uiPriority w:val="10"/>
     <w:qFormat/>
-    <w:rsid w:val="0071241E"/>
+    <w:rsid w:val="00FA52CC"/>
     <w:pPr>
       <w:spacing w:after="80" w:line="240" w:lineRule="auto"/>
       <w:contextualSpacing/>
@@ -896,7 +899,7 @@
     <w:basedOn w:val="DefaultParagraphFont"/>
     <w:link w:val="Title"/>
     <w:uiPriority w:val="10"/>
-    <w:rsid w:val="0071241E"/>
+    <w:rsid w:val="00FA52CC"/>
     <w:rPr>
       <w:rFonts w:asciiTheme="majorHAnsi" w:eastAsiaTheme="majorEastAsia" w:hAnsiTheme="majorHAnsi" w:cstheme="majorBidi"/>
       <w:spacing w:val="-10"/>
@@ -912,7 +915,7 @@
     <w:link w:val="SubtitleChar"/>
     <w:uiPriority w:val="11"/>
     <w:qFormat/>
-    <w:rsid w:val="0071241E"/>
+    <w:rsid w:val="00FA52CC"/>
     <w:pPr>
       <w:numPr>
         <w:ilvl w:val="1"/>
@@ -931,7 +934,7 @@
     <w:basedOn w:val="DefaultParagraphFont"/>
     <w:link w:val="Subtitle"/>
     <w:uiPriority w:val="11"/>
-    <w:rsid w:val="0071241E"/>
+    <w:rsid w:val="00FA52CC"/>
     <w:rPr>
       <w:rFonts w:eastAsiaTheme="majorEastAsia" w:cstheme="majorBidi"/>
       <w:color w:val="595959" w:themeColor="text1" w:themeTint="A6"/>
@@ -947,7 +950,7 @@
     <w:link w:val="QuoteChar"/>
     <w:uiPriority w:val="29"/>
     <w:qFormat/>
-    <w:rsid w:val="0071241E"/>
+    <w:rsid w:val="00FA52CC"/>
     <w:pPr>
       <w:spacing w:before="160"/>
       <w:jc w:val="center"/>
@@ -963,7 +966,7 @@
     <w:basedOn w:val="DefaultParagraphFont"/>
     <w:link w:val="Quote"/>
     <w:uiPriority w:val="29"/>
-    <w:rsid w:val="0071241E"/>
+    <w:rsid w:val="00FA52CC"/>
     <w:rPr>
       <w:i/>
       <w:iCs/>
@@ -975,7 +978,7 @@
     <w:basedOn w:val="Normal"/>
     <w:uiPriority w:val="34"/>
     <w:qFormat/>
-    <w:rsid w:val="0071241E"/>
+    <w:rsid w:val="00FA52CC"/>
     <w:pPr>
       <w:ind w:left="720"/>
       <w:contextualSpacing/>
@@ -986,7 +989,7 @@
     <w:basedOn w:val="DefaultParagraphFont"/>
     <w:uiPriority w:val="21"/>
     <w:qFormat/>
-    <w:rsid w:val="0071241E"/>
+    <w:rsid w:val="00FA52CC"/>
     <w:rPr>
       <w:i/>
       <w:iCs/>
@@ -1000,7 +1003,7 @@
     <w:link w:val="IntenseQuoteChar"/>
     <w:uiPriority w:val="30"/>
     <w:qFormat/>
-    <w:rsid w:val="0071241E"/>
+    <w:rsid w:val="00FA52CC"/>
     <w:pPr>
       <w:pBdr>
         <w:top w:val="single" w:sz="4" w:space="10" w:color="0F4761" w:themeColor="accent1" w:themeShade="BF"/>
@@ -1021,7 +1024,7 @@
     <w:basedOn w:val="DefaultParagraphFont"/>
     <w:link w:val="IntenseQuote"/>
     <w:uiPriority w:val="30"/>
-    <w:rsid w:val="0071241E"/>
+    <w:rsid w:val="00FA52CC"/>
     <w:rPr>
       <w:i/>
       <w:iCs/>
@@ -1033,7 +1036,7 @@
     <w:basedOn w:val="DefaultParagraphFont"/>
     <w:uiPriority w:val="32"/>
     <w:qFormat/>
-    <w:rsid w:val="0071241E"/>
+    <w:rsid w:val="00FA52CC"/>
     <w:rPr>
       <w:b/>
       <w:bCs/>
